--- a/5章节 插叙：进程 API.docx
+++ b/5章节 插叙：进程 API.docx
@@ -10,8 +10,6 @@
           <w:lang w:eastAsia="zh-CN"/>
         </w:rPr>
       </w:pPr>
-      <w:bookmarkStart w:id="0" w:name="_GoBack"/>
-      <w:bookmarkEnd w:id="0"/>
       <w:r>
         <w:rPr>
           <w:rFonts w:hint="eastAsia"/>
@@ -82,6 +80,57 @@
     </w:p>
     <w:p>
       <w:pPr>
+        <w:rPr>
+          <w:rFonts w:hint="eastAsia" w:eastAsia="微软雅黑"/>
+          <w:lang w:eastAsia="zh-CN"/>
+        </w:rPr>
+      </w:pPr>
+      <w:r>
+        <w:rPr>
+          <w:rFonts w:hint="eastAsia" w:eastAsia="微软雅黑"/>
+          <w:lang w:eastAsia="zh-CN"/>
+        </w:rPr>
+        <w:drawing>
+          <wp:inline distT="0" distB="0" distL="114300" distR="114300">
+            <wp:extent cx="6505575" cy="7429500"/>
+            <wp:effectExtent l="0" t="0" r="9525" b="0"/>
+            <wp:docPr id="33" name="图片 33" descr="1727915927555"/>
+            <wp:cNvGraphicFramePr>
+              <a:graphicFrameLocks xmlns:a="http://schemas.openxmlformats.org/drawingml/2006/main" noChangeAspect="1"/>
+            </wp:cNvGraphicFramePr>
+            <a:graphic xmlns:a="http://schemas.openxmlformats.org/drawingml/2006/main">
+              <a:graphicData uri="http://schemas.openxmlformats.org/drawingml/2006/picture">
+                <pic:pic xmlns:pic="http://schemas.openxmlformats.org/drawingml/2006/picture">
+                  <pic:nvPicPr>
+                    <pic:cNvPr id="33" name="图片 33" descr="1727915927555"/>
+                    <pic:cNvPicPr>
+                      <a:picLocks noChangeAspect="1"/>
+                    </pic:cNvPicPr>
+                  </pic:nvPicPr>
+                  <pic:blipFill>
+                    <a:blip r:embed="rId5"/>
+                    <a:stretch>
+                      <a:fillRect/>
+                    </a:stretch>
+                  </pic:blipFill>
+                  <pic:spPr>
+                    <a:xfrm>
+                      <a:off x="0" y="0"/>
+                      <a:ext cx="6505575" cy="7429500"/>
+                    </a:xfrm>
+                    <a:prstGeom prst="rect">
+                      <a:avLst/>
+                    </a:prstGeom>
+                  </pic:spPr>
+                </pic:pic>
+              </a:graphicData>
+            </a:graphic>
+          </wp:inline>
+        </w:drawing>
+      </w:r>
+    </w:p>
+    <w:p>
+      <w:pPr>
         <w:pStyle w:val="2"/>
         <w:bidi w:val="0"/>
         <w:rPr>
@@ -89,49 +138,6 @@
           <w:lang w:val="en-US" w:eastAsia="zh-CN"/>
         </w:rPr>
       </w:pPr>
-      <w:r>
-        <w:rPr>
-          <w:rFonts w:hint="eastAsia"/>
-          <w:lang w:val="en-US" w:eastAsia="zh-CN"/>
-        </w:rPr>
-        <w:drawing>
-          <wp:inline distT="0" distB="0" distL="114300" distR="114300">
-            <wp:extent cx="5534025" cy="3257550"/>
-            <wp:effectExtent l="0" t="0" r="9525" b="0"/>
-            <wp:docPr id="2" name="图片 2" descr="1726386632882"/>
-            <wp:cNvGraphicFramePr>
-              <a:graphicFrameLocks xmlns:a="http://schemas.openxmlformats.org/drawingml/2006/main" noChangeAspect="1"/>
-            </wp:cNvGraphicFramePr>
-            <a:graphic xmlns:a="http://schemas.openxmlformats.org/drawingml/2006/main">
-              <a:graphicData uri="http://schemas.openxmlformats.org/drawingml/2006/picture">
-                <pic:pic xmlns:pic="http://schemas.openxmlformats.org/drawingml/2006/picture">
-                  <pic:nvPicPr>
-                    <pic:cNvPr id="2" name="图片 2" descr="1726386632882"/>
-                    <pic:cNvPicPr>
-                      <a:picLocks noChangeAspect="1"/>
-                    </pic:cNvPicPr>
-                  </pic:nvPicPr>
-                  <pic:blipFill>
-                    <a:blip r:embed="rId5"/>
-                    <a:stretch>
-                      <a:fillRect/>
-                    </a:stretch>
-                  </pic:blipFill>
-                  <pic:spPr>
-                    <a:xfrm>
-                      <a:off x="0" y="0"/>
-                      <a:ext cx="5534025" cy="3257550"/>
-                    </a:xfrm>
-                    <a:prstGeom prst="rect">
-                      <a:avLst/>
-                    </a:prstGeom>
-                  </pic:spPr>
-                </pic:pic>
-              </a:graphicData>
-            </a:graphic>
-          </wp:inline>
-        </w:drawing>
-      </w:r>
     </w:p>
     <w:p>
       <w:pPr>
@@ -362,75 +368,83 @@
           </wp:inline>
         </w:drawing>
       </w:r>
-      <w:r>
-        <w:rPr>
-          <w:rFonts w:hint="default"/>
-          <w:lang w:eastAsia="zh-CN"/>
-        </w:rPr>
-        <w:drawing>
-          <wp:inline distT="0" distB="0" distL="114300" distR="114300">
-            <wp:extent cx="6181725" cy="8515350"/>
+    </w:p>
+    <w:p>
+      <w:pPr>
+        <w:rPr>
+          <w:rFonts w:hint="default"/>
+          <w:lang w:eastAsia="zh-CN"/>
+        </w:rPr>
+      </w:pPr>
+      <w:r>
+        <w:rPr>
+          <w:rFonts w:hint="default"/>
+          <w:lang w:eastAsia="zh-CN"/>
+        </w:rPr>
+        <w:drawing>
+          <wp:inline distT="0" distB="0" distL="114300" distR="114300">
+            <wp:extent cx="6657975" cy="9877425"/>
+            <wp:effectExtent l="0" t="0" r="9525" b="9525"/>
+            <wp:docPr id="34" name="图片 34" descr="1727916520797"/>
+            <wp:cNvGraphicFramePr>
+              <a:graphicFrameLocks xmlns:a="http://schemas.openxmlformats.org/drawingml/2006/main" noChangeAspect="1"/>
+            </wp:cNvGraphicFramePr>
+            <a:graphic xmlns:a="http://schemas.openxmlformats.org/drawingml/2006/main">
+              <a:graphicData uri="http://schemas.openxmlformats.org/drawingml/2006/picture">
+                <pic:pic xmlns:pic="http://schemas.openxmlformats.org/drawingml/2006/picture">
+                  <pic:nvPicPr>
+                    <pic:cNvPr id="34" name="图片 34" descr="1727916520797"/>
+                    <pic:cNvPicPr>
+                      <a:picLocks noChangeAspect="1"/>
+                    </pic:cNvPicPr>
+                  </pic:nvPicPr>
+                  <pic:blipFill>
+                    <a:blip r:embed="rId10"/>
+                    <a:stretch>
+                      <a:fillRect/>
+                    </a:stretch>
+                  </pic:blipFill>
+                  <pic:spPr>
+                    <a:xfrm>
+                      <a:off x="0" y="0"/>
+                      <a:ext cx="6657975" cy="9877425"/>
+                    </a:xfrm>
+                    <a:prstGeom prst="rect">
+                      <a:avLst/>
+                    </a:prstGeom>
+                  </pic:spPr>
+                </pic:pic>
+              </a:graphicData>
+            </a:graphic>
+          </wp:inline>
+        </w:drawing>
+      </w:r>
+    </w:p>
+    <w:p>
+      <w:pPr>
+        <w:rPr>
+          <w:rFonts w:hint="default"/>
+          <w:lang w:eastAsia="zh-CN"/>
+        </w:rPr>
+      </w:pPr>
+      <w:r>
+        <w:rPr>
+          <w:rFonts w:hint="default"/>
+          <w:lang w:eastAsia="zh-CN"/>
+        </w:rPr>
+        <w:drawing>
+          <wp:inline distT="0" distB="0" distL="114300" distR="114300">
+            <wp:extent cx="6200775" cy="2628900"/>
             <wp:effectExtent l="0" t="0" r="9525" b="0"/>
-            <wp:docPr id="7" name="图片 7" descr="1726387117417"/>
-            <wp:cNvGraphicFramePr>
-              <a:graphicFrameLocks xmlns:a="http://schemas.openxmlformats.org/drawingml/2006/main" noChangeAspect="1"/>
-            </wp:cNvGraphicFramePr>
-            <a:graphic xmlns:a="http://schemas.openxmlformats.org/drawingml/2006/main">
-              <a:graphicData uri="http://schemas.openxmlformats.org/drawingml/2006/picture">
-                <pic:pic xmlns:pic="http://schemas.openxmlformats.org/drawingml/2006/picture">
-                  <pic:nvPicPr>
-                    <pic:cNvPr id="7" name="图片 7" descr="1726387117417"/>
-                    <pic:cNvPicPr>
-                      <a:picLocks noChangeAspect="1"/>
-                    </pic:cNvPicPr>
-                  </pic:nvPicPr>
-                  <pic:blipFill>
-                    <a:blip r:embed="rId10"/>
-                    <a:stretch>
-                      <a:fillRect/>
-                    </a:stretch>
-                  </pic:blipFill>
-                  <pic:spPr>
-                    <a:xfrm>
-                      <a:off x="0" y="0"/>
-                      <a:ext cx="6181725" cy="8515350"/>
-                    </a:xfrm>
-                    <a:prstGeom prst="rect">
-                      <a:avLst/>
-                    </a:prstGeom>
-                  </pic:spPr>
-                </pic:pic>
-              </a:graphicData>
-            </a:graphic>
-          </wp:inline>
-        </w:drawing>
-      </w:r>
-    </w:p>
-    <w:p>
-      <w:pPr>
-        <w:rPr>
-          <w:rFonts w:hint="default"/>
-          <w:lang w:eastAsia="zh-CN"/>
-        </w:rPr>
-      </w:pPr>
-      <w:r>
-        <w:rPr>
-          <w:rFonts w:hint="default"/>
-          <w:lang w:eastAsia="zh-CN"/>
-        </w:rPr>
-        <w:drawing>
-          <wp:inline distT="0" distB="0" distL="114300" distR="114300">
-            <wp:extent cx="6353175" cy="7924800"/>
-            <wp:effectExtent l="0" t="0" r="9525" b="0"/>
-            <wp:docPr id="8" name="图片 8" descr="1726387122420"/>
-            <wp:cNvGraphicFramePr>
-              <a:graphicFrameLocks xmlns:a="http://schemas.openxmlformats.org/drawingml/2006/main" noChangeAspect="1"/>
-            </wp:cNvGraphicFramePr>
-            <a:graphic xmlns:a="http://schemas.openxmlformats.org/drawingml/2006/main">
-              <a:graphicData uri="http://schemas.openxmlformats.org/drawingml/2006/picture">
-                <pic:pic xmlns:pic="http://schemas.openxmlformats.org/drawingml/2006/picture">
-                  <pic:nvPicPr>
-                    <pic:cNvPr id="8" name="图片 8" descr="1726387122420"/>
+            <wp:docPr id="35" name="图片 35" descr="1727916524609"/>
+            <wp:cNvGraphicFramePr>
+              <a:graphicFrameLocks xmlns:a="http://schemas.openxmlformats.org/drawingml/2006/main" noChangeAspect="1"/>
+            </wp:cNvGraphicFramePr>
+            <a:graphic xmlns:a="http://schemas.openxmlformats.org/drawingml/2006/main">
+              <a:graphicData uri="http://schemas.openxmlformats.org/drawingml/2006/picture">
+                <pic:pic xmlns:pic="http://schemas.openxmlformats.org/drawingml/2006/picture">
+                  <pic:nvPicPr>
+                    <pic:cNvPr id="35" name="图片 35" descr="1727916524609"/>
                     <pic:cNvPicPr>
                       <a:picLocks noChangeAspect="1"/>
                     </pic:cNvPicPr>
@@ -444,69 +458,34 @@
                   <pic:spPr>
                     <a:xfrm>
                       <a:off x="0" y="0"/>
-                      <a:ext cx="6353175" cy="7924800"/>
-                    </a:xfrm>
-                    <a:prstGeom prst="rect">
-                      <a:avLst/>
-                    </a:prstGeom>
-                  </pic:spPr>
-                </pic:pic>
-              </a:graphicData>
-            </a:graphic>
-          </wp:inline>
-        </w:drawing>
-      </w:r>
-    </w:p>
-    <w:p>
-      <w:pPr>
-        <w:rPr>
-          <w:rFonts w:hint="default"/>
-          <w:lang w:eastAsia="zh-CN"/>
-        </w:rPr>
-      </w:pPr>
-      <w:r>
-        <w:rPr>
-          <w:rFonts w:hint="default"/>
-          <w:lang w:eastAsia="zh-CN"/>
-        </w:rPr>
-        <w:drawing>
-          <wp:inline distT="0" distB="0" distL="114300" distR="114300">
-            <wp:extent cx="5724525" cy="2305050"/>
-            <wp:effectExtent l="0" t="0" r="9525" b="0"/>
-            <wp:docPr id="9" name="图片 9" descr="1726387126578"/>
-            <wp:cNvGraphicFramePr>
-              <a:graphicFrameLocks xmlns:a="http://schemas.openxmlformats.org/drawingml/2006/main" noChangeAspect="1"/>
-            </wp:cNvGraphicFramePr>
-            <a:graphic xmlns:a="http://schemas.openxmlformats.org/drawingml/2006/main">
-              <a:graphicData uri="http://schemas.openxmlformats.org/drawingml/2006/picture">
-                <pic:pic xmlns:pic="http://schemas.openxmlformats.org/drawingml/2006/picture">
-                  <pic:nvPicPr>
-                    <pic:cNvPr id="9" name="图片 9" descr="1726387126578"/>
-                    <pic:cNvPicPr>
-                      <a:picLocks noChangeAspect="1"/>
-                    </pic:cNvPicPr>
-                  </pic:nvPicPr>
-                  <pic:blipFill>
-                    <a:blip r:embed="rId12"/>
-                    <a:stretch>
-                      <a:fillRect/>
-                    </a:stretch>
-                  </pic:blipFill>
-                  <pic:spPr>
-                    <a:xfrm>
-                      <a:off x="0" y="0"/>
-                      <a:ext cx="5724525" cy="2305050"/>
-                    </a:xfrm>
-                    <a:prstGeom prst="rect">
-                      <a:avLst/>
-                    </a:prstGeom>
-                  </pic:spPr>
-                </pic:pic>
-              </a:graphicData>
-            </a:graphic>
-          </wp:inline>
-        </w:drawing>
-      </w:r>
+                      <a:ext cx="6200775" cy="2628900"/>
+                    </a:xfrm>
+                    <a:prstGeom prst="rect">
+                      <a:avLst/>
+                    </a:prstGeom>
+                  </pic:spPr>
+                </pic:pic>
+              </a:graphicData>
+            </a:graphic>
+          </wp:inline>
+        </w:drawing>
+      </w:r>
+    </w:p>
+    <w:p>
+      <w:pPr>
+        <w:rPr>
+          <w:rFonts w:hint="default"/>
+          <w:lang w:eastAsia="zh-CN"/>
+        </w:rPr>
+      </w:pPr>
+    </w:p>
+    <w:p>
+      <w:pPr>
+        <w:rPr>
+          <w:rFonts w:hint="default"/>
+          <w:lang w:eastAsia="zh-CN"/>
+        </w:rPr>
+      </w:pPr>
     </w:p>
     <w:p>
       <w:pPr>
@@ -570,6 +549,57 @@
                     </pic:cNvPicPr>
                   </pic:nvPicPr>
                   <pic:blipFill>
+                    <a:blip r:embed="rId12"/>
+                    <a:stretch>
+                      <a:fillRect/>
+                    </a:stretch>
+                  </pic:blipFill>
+                  <pic:spPr>
+                    <a:xfrm>
+                      <a:off x="0" y="0"/>
+                      <a:ext cx="4400550" cy="3810000"/>
+                    </a:xfrm>
+                    <a:prstGeom prst="rect">
+                      <a:avLst/>
+                    </a:prstGeom>
+                  </pic:spPr>
+                </pic:pic>
+              </a:graphicData>
+            </a:graphic>
+          </wp:inline>
+        </w:drawing>
+      </w:r>
+    </w:p>
+    <w:p>
+      <w:pPr>
+        <w:rPr>
+          <w:rFonts w:hint="default"/>
+          <w:lang w:eastAsia="zh-CN"/>
+        </w:rPr>
+      </w:pPr>
+      <w:r>
+        <w:rPr>
+          <w:rFonts w:hint="default"/>
+          <w:lang w:eastAsia="zh-CN"/>
+        </w:rPr>
+        <w:drawing>
+          <wp:inline distT="0" distB="0" distL="114300" distR="114300">
+            <wp:extent cx="6334125" cy="9515475"/>
+            <wp:effectExtent l="0" t="0" r="9525" b="9525"/>
+            <wp:docPr id="36" name="图片 36" descr="1727916675012"/>
+            <wp:cNvGraphicFramePr>
+              <a:graphicFrameLocks xmlns:a="http://schemas.openxmlformats.org/drawingml/2006/main" noChangeAspect="1"/>
+            </wp:cNvGraphicFramePr>
+            <a:graphic xmlns:a="http://schemas.openxmlformats.org/drawingml/2006/main">
+              <a:graphicData uri="http://schemas.openxmlformats.org/drawingml/2006/picture">
+                <pic:pic xmlns:pic="http://schemas.openxmlformats.org/drawingml/2006/picture">
+                  <pic:nvPicPr>
+                    <pic:cNvPr id="36" name="图片 36" descr="1727916675012"/>
+                    <pic:cNvPicPr>
+                      <a:picLocks noChangeAspect="1"/>
+                    </pic:cNvPicPr>
+                  </pic:nvPicPr>
+                  <pic:blipFill>
                     <a:blip r:embed="rId13"/>
                     <a:stretch>
                       <a:fillRect/>
@@ -578,69 +608,26 @@
                   <pic:spPr>
                     <a:xfrm>
                       <a:off x="0" y="0"/>
-                      <a:ext cx="4400550" cy="3810000"/>
-                    </a:xfrm>
-                    <a:prstGeom prst="rect">
-                      <a:avLst/>
-                    </a:prstGeom>
-                  </pic:spPr>
-                </pic:pic>
-              </a:graphicData>
-            </a:graphic>
-          </wp:inline>
-        </w:drawing>
-      </w:r>
-    </w:p>
-    <w:p>
-      <w:pPr>
-        <w:rPr>
-          <w:rFonts w:hint="default"/>
-          <w:lang w:eastAsia="zh-CN"/>
-        </w:rPr>
-      </w:pPr>
-      <w:r>
-        <w:rPr>
-          <w:rFonts w:hint="default"/>
-          <w:lang w:eastAsia="zh-CN"/>
-        </w:rPr>
-        <w:drawing>
-          <wp:inline distT="0" distB="0" distL="114300" distR="114300">
-            <wp:extent cx="6086475" cy="6391275"/>
-            <wp:effectExtent l="0" t="0" r="9525" b="9525"/>
-            <wp:docPr id="11" name="图片 11" descr="1726387183859"/>
-            <wp:cNvGraphicFramePr>
-              <a:graphicFrameLocks xmlns:a="http://schemas.openxmlformats.org/drawingml/2006/main" noChangeAspect="1"/>
-            </wp:cNvGraphicFramePr>
-            <a:graphic xmlns:a="http://schemas.openxmlformats.org/drawingml/2006/main">
-              <a:graphicData uri="http://schemas.openxmlformats.org/drawingml/2006/picture">
-                <pic:pic xmlns:pic="http://schemas.openxmlformats.org/drawingml/2006/picture">
-                  <pic:nvPicPr>
-                    <pic:cNvPr id="11" name="图片 11" descr="1726387183859"/>
-                    <pic:cNvPicPr>
-                      <a:picLocks noChangeAspect="1"/>
-                    </pic:cNvPicPr>
-                  </pic:nvPicPr>
-                  <pic:blipFill>
-                    <a:blip r:embed="rId14"/>
-                    <a:stretch>
-                      <a:fillRect/>
-                    </a:stretch>
-                  </pic:blipFill>
-                  <pic:spPr>
-                    <a:xfrm>
-                      <a:off x="0" y="0"/>
-                      <a:ext cx="6086475" cy="6391275"/>
-                    </a:xfrm>
-                    <a:prstGeom prst="rect">
-                      <a:avLst/>
-                    </a:prstGeom>
-                  </pic:spPr>
-                </pic:pic>
-              </a:graphicData>
-            </a:graphic>
-          </wp:inline>
-        </w:drawing>
-      </w:r>
+                      <a:ext cx="6334125" cy="9515475"/>
+                    </a:xfrm>
+                    <a:prstGeom prst="rect">
+                      <a:avLst/>
+                    </a:prstGeom>
+                  </pic:spPr>
+                </pic:pic>
+              </a:graphicData>
+            </a:graphic>
+          </wp:inline>
+        </w:drawing>
+      </w:r>
+    </w:p>
+    <w:p>
+      <w:pPr>
+        <w:rPr>
+          <w:rFonts w:hint="default"/>
+          <w:lang w:eastAsia="zh-CN"/>
+        </w:rPr>
+      </w:pPr>
     </w:p>
     <w:p>
       <w:pPr>
@@ -696,7 +683,7 @@
                     </pic:cNvPicPr>
                   </pic:nvPicPr>
                   <pic:blipFill>
-                    <a:blip r:embed="rId15"/>
+                    <a:blip r:embed="rId14"/>
                     <a:stretch>
                       <a:fillRect/>
                     </a:stretch>
@@ -747,6 +734,57 @@
                     </pic:cNvPicPr>
                   </pic:nvPicPr>
                   <pic:blipFill>
+                    <a:blip r:embed="rId15"/>
+                    <a:stretch>
+                      <a:fillRect/>
+                    </a:stretch>
+                  </pic:blipFill>
+                  <pic:spPr>
+                    <a:xfrm>
+                      <a:off x="0" y="0"/>
+                      <a:ext cx="4448175" cy="6181725"/>
+                    </a:xfrm>
+                    <a:prstGeom prst="rect">
+                      <a:avLst/>
+                    </a:prstGeom>
+                  </pic:spPr>
+                </pic:pic>
+              </a:graphicData>
+            </a:graphic>
+          </wp:inline>
+        </w:drawing>
+      </w:r>
+    </w:p>
+    <w:p>
+      <w:pPr>
+        <w:rPr>
+          <w:rFonts w:hint="default"/>
+          <w:lang w:eastAsia="zh-CN"/>
+        </w:rPr>
+      </w:pPr>
+      <w:r>
+        <w:rPr>
+          <w:rFonts w:hint="default"/>
+          <w:lang w:eastAsia="zh-CN"/>
+        </w:rPr>
+        <w:drawing>
+          <wp:inline distT="0" distB="0" distL="114300" distR="114300">
+            <wp:extent cx="6762750" cy="9239250"/>
+            <wp:effectExtent l="0" t="0" r="0" b="0"/>
+            <wp:docPr id="38" name="图片 38" descr="1727916856143"/>
+            <wp:cNvGraphicFramePr>
+              <a:graphicFrameLocks xmlns:a="http://schemas.openxmlformats.org/drawingml/2006/main" noChangeAspect="1"/>
+            </wp:cNvGraphicFramePr>
+            <a:graphic xmlns:a="http://schemas.openxmlformats.org/drawingml/2006/main">
+              <a:graphicData uri="http://schemas.openxmlformats.org/drawingml/2006/picture">
+                <pic:pic xmlns:pic="http://schemas.openxmlformats.org/drawingml/2006/picture">
+                  <pic:nvPicPr>
+                    <pic:cNvPr id="38" name="图片 38" descr="1727916856143"/>
+                    <pic:cNvPicPr>
+                      <a:picLocks noChangeAspect="1"/>
+                    </pic:cNvPicPr>
+                  </pic:nvPicPr>
+                  <pic:blipFill>
                     <a:blip r:embed="rId16"/>
                     <a:stretch>
                       <a:fillRect/>
@@ -755,44 +793,44 @@
                   <pic:spPr>
                     <a:xfrm>
                       <a:off x="0" y="0"/>
-                      <a:ext cx="4448175" cy="6181725"/>
-                    </a:xfrm>
-                    <a:prstGeom prst="rect">
-                      <a:avLst/>
-                    </a:prstGeom>
-                  </pic:spPr>
-                </pic:pic>
-              </a:graphicData>
-            </a:graphic>
-          </wp:inline>
-        </w:drawing>
-      </w:r>
-    </w:p>
-    <w:p>
-      <w:pPr>
-        <w:rPr>
-          <w:rFonts w:hint="default"/>
-          <w:lang w:eastAsia="zh-CN"/>
-        </w:rPr>
-      </w:pPr>
-      <w:r>
-        <w:rPr>
-          <w:rFonts w:hint="default"/>
-          <w:lang w:eastAsia="zh-CN"/>
-        </w:rPr>
-        <w:drawing>
-          <wp:inline distT="0" distB="0" distL="114300" distR="114300">
-            <wp:extent cx="4257675" cy="2628900"/>
-            <wp:effectExtent l="0" t="0" r="9525" b="0"/>
-            <wp:docPr id="14" name="图片 14" descr="1726387290634"/>
-            <wp:cNvGraphicFramePr>
-              <a:graphicFrameLocks xmlns:a="http://schemas.openxmlformats.org/drawingml/2006/main" noChangeAspect="1"/>
-            </wp:cNvGraphicFramePr>
-            <a:graphic xmlns:a="http://schemas.openxmlformats.org/drawingml/2006/main">
-              <a:graphicData uri="http://schemas.openxmlformats.org/drawingml/2006/picture">
-                <pic:pic xmlns:pic="http://schemas.openxmlformats.org/drawingml/2006/picture">
-                  <pic:nvPicPr>
-                    <pic:cNvPr id="14" name="图片 14" descr="1726387290634"/>
+                      <a:ext cx="6762750" cy="9239250"/>
+                    </a:xfrm>
+                    <a:prstGeom prst="rect">
+                      <a:avLst/>
+                    </a:prstGeom>
+                  </pic:spPr>
+                </pic:pic>
+              </a:graphicData>
+            </a:graphic>
+          </wp:inline>
+        </w:drawing>
+      </w:r>
+    </w:p>
+    <w:p>
+      <w:pPr>
+        <w:rPr>
+          <w:rFonts w:hint="default"/>
+          <w:lang w:eastAsia="zh-CN"/>
+        </w:rPr>
+      </w:pPr>
+      <w:r>
+        <w:rPr>
+          <w:rFonts w:hint="default"/>
+          <w:lang w:eastAsia="zh-CN"/>
+        </w:rPr>
+        <w:drawing>
+          <wp:inline distT="0" distB="0" distL="114300" distR="114300">
+            <wp:extent cx="6286500" cy="2552700"/>
+            <wp:effectExtent l="0" t="0" r="0" b="0"/>
+            <wp:docPr id="39" name="图片 39" descr="1727916860002"/>
+            <wp:cNvGraphicFramePr>
+              <a:graphicFrameLocks xmlns:a="http://schemas.openxmlformats.org/drawingml/2006/main" noChangeAspect="1"/>
+            </wp:cNvGraphicFramePr>
+            <a:graphic xmlns:a="http://schemas.openxmlformats.org/drawingml/2006/main">
+              <a:graphicData uri="http://schemas.openxmlformats.org/drawingml/2006/picture">
+                <pic:pic xmlns:pic="http://schemas.openxmlformats.org/drawingml/2006/picture">
+                  <pic:nvPicPr>
+                    <pic:cNvPr id="39" name="图片 39" descr="1727916860002"/>
                     <pic:cNvPicPr>
                       <a:picLocks noChangeAspect="1"/>
                     </pic:cNvPicPr>
@@ -806,95 +844,151 @@
                   <pic:spPr>
                     <a:xfrm>
                       <a:off x="0" y="0"/>
-                      <a:ext cx="4257675" cy="2628900"/>
-                    </a:xfrm>
-                    <a:prstGeom prst="rect">
-                      <a:avLst/>
-                    </a:prstGeom>
-                  </pic:spPr>
-                </pic:pic>
-              </a:graphicData>
-            </a:graphic>
-          </wp:inline>
-        </w:drawing>
-      </w:r>
-    </w:p>
-    <w:p>
-      <w:pPr>
-        <w:rPr>
-          <w:rFonts w:hint="default"/>
-          <w:lang w:eastAsia="zh-CN"/>
-        </w:rPr>
-      </w:pPr>
-      <w:r>
-        <w:rPr>
-          <w:rFonts w:hint="default"/>
-          <w:lang w:eastAsia="zh-CN"/>
-        </w:rPr>
-        <w:drawing>
-          <wp:inline distT="0" distB="0" distL="114300" distR="114300">
-            <wp:extent cx="6029325" cy="8334375"/>
+                      <a:ext cx="6286500" cy="2552700"/>
+                    </a:xfrm>
+                    <a:prstGeom prst="rect">
+                      <a:avLst/>
+                    </a:prstGeom>
+                  </pic:spPr>
+                </pic:pic>
+              </a:graphicData>
+            </a:graphic>
+          </wp:inline>
+        </w:drawing>
+      </w:r>
+    </w:p>
+    <w:p>
+      <w:pPr>
+        <w:rPr>
+          <w:rFonts w:hint="default"/>
+          <w:lang w:eastAsia="zh-CN"/>
+        </w:rPr>
+      </w:pPr>
+    </w:p>
+    <w:p>
+      <w:pPr>
+        <w:rPr>
+          <w:rFonts w:hint="default"/>
+          <w:lang w:eastAsia="zh-CN"/>
+        </w:rPr>
+      </w:pPr>
+    </w:p>
+    <w:p>
+      <w:pPr>
+        <w:rPr>
+          <w:rFonts w:hint="default"/>
+          <w:lang w:eastAsia="zh-CN"/>
+        </w:rPr>
+      </w:pPr>
+    </w:p>
+    <w:p>
+      <w:pPr>
+        <w:rPr>
+          <w:rFonts w:hint="default"/>
+          <w:lang w:val="en-US" w:eastAsia="zh-CN"/>
+        </w:rPr>
+      </w:pPr>
+    </w:p>
+    <w:p>
+      <w:pPr>
+        <w:rPr>
+          <w:rFonts w:hint="default"/>
+          <w:lang w:val="en-US" w:eastAsia="zh-CN"/>
+        </w:rPr>
+      </w:pPr>
+    </w:p>
+    <w:p>
+      <w:pPr>
+        <w:rPr>
+          <w:rFonts w:hint="default"/>
+          <w:lang w:val="en-US" w:eastAsia="zh-CN"/>
+        </w:rPr>
+      </w:pPr>
+    </w:p>
+    <w:p>
+      <w:pPr>
+        <w:rPr>
+          <w:rFonts w:hint="default"/>
+          <w:lang w:val="en-US" w:eastAsia="zh-CN"/>
+        </w:rPr>
+      </w:pPr>
+    </w:p>
+    <w:p>
+      <w:pPr>
+        <w:rPr>
+          <w:rFonts w:hint="default"/>
+          <w:lang w:val="en-US" w:eastAsia="zh-CN"/>
+        </w:rPr>
+      </w:pPr>
+      <w:r>
+        <w:rPr>
+          <w:rFonts w:hint="default"/>
+          <w:lang w:val="en-US" w:eastAsia="zh-CN"/>
+        </w:rPr>
+        <w:drawing>
+          <wp:inline distT="0" distB="0" distL="114300" distR="114300">
+            <wp:extent cx="5467350" cy="3305175"/>
+            <wp:effectExtent l="0" t="0" r="0" b="9525"/>
+            <wp:docPr id="37" name="图片 37" descr="1727916707782"/>
+            <wp:cNvGraphicFramePr>
+              <a:graphicFrameLocks xmlns:a="http://schemas.openxmlformats.org/drawingml/2006/main" noChangeAspect="1"/>
+            </wp:cNvGraphicFramePr>
+            <a:graphic xmlns:a="http://schemas.openxmlformats.org/drawingml/2006/main">
+              <a:graphicData uri="http://schemas.openxmlformats.org/drawingml/2006/picture">
+                <pic:pic xmlns:pic="http://schemas.openxmlformats.org/drawingml/2006/picture">
+                  <pic:nvPicPr>
+                    <pic:cNvPr id="37" name="图片 37" descr="1727916707782"/>
+                    <pic:cNvPicPr>
+                      <a:picLocks noChangeAspect="1"/>
+                    </pic:cNvPicPr>
+                  </pic:nvPicPr>
+                  <pic:blipFill>
+                    <a:blip r:embed="rId18"/>
+                    <a:stretch>
+                      <a:fillRect/>
+                    </a:stretch>
+                  </pic:blipFill>
+                  <pic:spPr>
+                    <a:xfrm>
+                      <a:off x="0" y="0"/>
+                      <a:ext cx="5467350" cy="3305175"/>
+                    </a:xfrm>
+                    <a:prstGeom prst="rect">
+                      <a:avLst/>
+                    </a:prstGeom>
+                  </pic:spPr>
+                </pic:pic>
+              </a:graphicData>
+            </a:graphic>
+          </wp:inline>
+        </w:drawing>
+      </w:r>
+    </w:p>
+    <w:p>
+      <w:pPr>
+        <w:rPr>
+          <w:rFonts w:hint="default"/>
+          <w:lang w:val="en-US" w:eastAsia="zh-CN"/>
+        </w:rPr>
+      </w:pPr>
+      <w:r>
+        <w:rPr>
+          <w:rFonts w:hint="default"/>
+          <w:lang w:val="en-US" w:eastAsia="zh-CN"/>
+        </w:rPr>
+        <w:drawing>
+          <wp:inline distT="0" distB="0" distL="114300" distR="114300">
+            <wp:extent cx="6467475" cy="7172325"/>
             <wp:effectExtent l="0" t="0" r="9525" b="9525"/>
-            <wp:docPr id="15" name="图片 15" descr="1726387371676"/>
-            <wp:cNvGraphicFramePr>
-              <a:graphicFrameLocks xmlns:a="http://schemas.openxmlformats.org/drawingml/2006/main" noChangeAspect="1"/>
-            </wp:cNvGraphicFramePr>
-            <a:graphic xmlns:a="http://schemas.openxmlformats.org/drawingml/2006/main">
-              <a:graphicData uri="http://schemas.openxmlformats.org/drawingml/2006/picture">
-                <pic:pic xmlns:pic="http://schemas.openxmlformats.org/drawingml/2006/picture">
-                  <pic:nvPicPr>
-                    <pic:cNvPr id="15" name="图片 15" descr="1726387371676"/>
-                    <pic:cNvPicPr>
-                      <a:picLocks noChangeAspect="1"/>
-                    </pic:cNvPicPr>
-                  </pic:nvPicPr>
-                  <pic:blipFill>
-                    <a:blip r:embed="rId18"/>
-                    <a:stretch>
-                      <a:fillRect/>
-                    </a:stretch>
-                  </pic:blipFill>
-                  <pic:spPr>
-                    <a:xfrm>
-                      <a:off x="0" y="0"/>
-                      <a:ext cx="6029325" cy="8334375"/>
-                    </a:xfrm>
-                    <a:prstGeom prst="rect">
-                      <a:avLst/>
-                    </a:prstGeom>
-                  </pic:spPr>
-                </pic:pic>
-              </a:graphicData>
-            </a:graphic>
-          </wp:inline>
-        </w:drawing>
-      </w:r>
-    </w:p>
-    <w:p>
-      <w:pPr>
-        <w:rPr>
-          <w:rFonts w:hint="default"/>
-          <w:lang w:eastAsia="zh-CN"/>
-        </w:rPr>
-      </w:pPr>
-      <w:r>
-        <w:rPr>
-          <w:rFonts w:hint="default"/>
-          <w:lang w:eastAsia="zh-CN"/>
-        </w:rPr>
-        <w:drawing>
-          <wp:inline distT="0" distB="0" distL="114300" distR="114300">
-            <wp:extent cx="6276975" cy="6400800"/>
-            <wp:effectExtent l="0" t="0" r="9525" b="0"/>
-            <wp:docPr id="16" name="图片 16" descr="1726387376547"/>
-            <wp:cNvGraphicFramePr>
-              <a:graphicFrameLocks xmlns:a="http://schemas.openxmlformats.org/drawingml/2006/main" noChangeAspect="1"/>
-            </wp:cNvGraphicFramePr>
-            <a:graphic xmlns:a="http://schemas.openxmlformats.org/drawingml/2006/main">
-              <a:graphicData uri="http://schemas.openxmlformats.org/drawingml/2006/picture">
-                <pic:pic xmlns:pic="http://schemas.openxmlformats.org/drawingml/2006/picture">
-                  <pic:nvPicPr>
-                    <pic:cNvPr id="16" name="图片 16" descr="1726387376547"/>
+            <wp:docPr id="40" name="图片 40" descr="1727917175937"/>
+            <wp:cNvGraphicFramePr>
+              <a:graphicFrameLocks xmlns:a="http://schemas.openxmlformats.org/drawingml/2006/main" noChangeAspect="1"/>
+            </wp:cNvGraphicFramePr>
+            <a:graphic xmlns:a="http://schemas.openxmlformats.org/drawingml/2006/main">
+              <a:graphicData uri="http://schemas.openxmlformats.org/drawingml/2006/picture">
+                <pic:pic xmlns:pic="http://schemas.openxmlformats.org/drawingml/2006/picture">
+                  <pic:nvPicPr>
+                    <pic:cNvPr id="40" name="图片 40" descr="1727917175937"/>
                     <pic:cNvPicPr>
                       <a:picLocks noChangeAspect="1"/>
                     </pic:cNvPicPr>
@@ -908,73 +1002,7 @@
                   <pic:spPr>
                     <a:xfrm>
                       <a:off x="0" y="0"/>
-                      <a:ext cx="6276975" cy="6400800"/>
-                    </a:xfrm>
-                    <a:prstGeom prst="rect">
-                      <a:avLst/>
-                    </a:prstGeom>
-                  </pic:spPr>
-                </pic:pic>
-              </a:graphicData>
-            </a:graphic>
-          </wp:inline>
-        </w:drawing>
-      </w:r>
-    </w:p>
-    <w:p>
-      <w:pPr>
-        <w:rPr>
-          <w:rFonts w:hint="eastAsia"/>
-          <w:lang w:val="en-US" w:eastAsia="zh-CN"/>
-        </w:rPr>
-      </w:pPr>
-      <w:r>
-        <w:rPr>
-          <w:rFonts w:hint="eastAsia"/>
-          <w:lang w:val="en-US" w:eastAsia="zh-CN"/>
-        </w:rPr>
-        <w:t>对于子进程部分详细解释</w:t>
-      </w:r>
-    </w:p>
-    <w:p>
-      <w:pPr>
-        <w:rPr>
-          <w:rFonts w:hint="default"/>
-          <w:lang w:val="en-US" w:eastAsia="zh-CN"/>
-        </w:rPr>
-      </w:pPr>
-      <w:r>
-        <w:rPr>
-          <w:rFonts w:hint="default"/>
-          <w:lang w:val="en-US" w:eastAsia="zh-CN"/>
-        </w:rPr>
-        <w:drawing>
-          <wp:inline distT="0" distB="0" distL="114300" distR="114300">
-            <wp:extent cx="6238875" cy="8772525"/>
-            <wp:effectExtent l="0" t="0" r="9525" b="9525"/>
-            <wp:docPr id="17" name="图片 17" descr="1726387688500"/>
-            <wp:cNvGraphicFramePr>
-              <a:graphicFrameLocks xmlns:a="http://schemas.openxmlformats.org/drawingml/2006/main" noChangeAspect="1"/>
-            </wp:cNvGraphicFramePr>
-            <a:graphic xmlns:a="http://schemas.openxmlformats.org/drawingml/2006/main">
-              <a:graphicData uri="http://schemas.openxmlformats.org/drawingml/2006/picture">
-                <pic:pic xmlns:pic="http://schemas.openxmlformats.org/drawingml/2006/picture">
-                  <pic:nvPicPr>
-                    <pic:cNvPr id="17" name="图片 17" descr="1726387688500"/>
-                    <pic:cNvPicPr>
-                      <a:picLocks noChangeAspect="1"/>
-                    </pic:cNvPicPr>
-                  </pic:nvPicPr>
-                  <pic:blipFill>
-                    <a:blip r:embed="rId20"/>
-                    <a:stretch>
-                      <a:fillRect/>
-                    </a:stretch>
-                  </pic:blipFill>
-                  <pic:spPr>
-                    <a:xfrm>
-                      <a:off x="0" y="0"/>
-                      <a:ext cx="6238875" cy="8772525"/>
+                      <a:ext cx="6467475" cy="7172325"/>
                     </a:xfrm>
                     <a:prstGeom prst="rect">
                       <a:avLst/>
@@ -1049,7 +1077,7 @@
                     </pic:cNvPicPr>
                   </pic:nvPicPr>
                   <pic:blipFill>
-                    <a:blip r:embed="rId21"/>
+                    <a:blip r:embed="rId20"/>
                     <a:stretch>
                       <a:fillRect/>
                     </a:stretch>
@@ -1077,6 +1105,13 @@
           <w:lang w:eastAsia="zh-CN"/>
         </w:rPr>
       </w:pPr>
+      <w:r>
+        <w:rPr>
+          <w:rFonts w:hint="eastAsia"/>
+          <w:lang w:val="en-US" w:eastAsia="zh-CN"/>
+        </w:rPr>
+        <w:t xml:space="preserve">    </w:t>
+      </w:r>
       <w:r>
         <w:rPr>
           <w:rFonts w:hint="default"/>
@@ -1100,7 +1135,7 @@
                     </pic:cNvPicPr>
                   </pic:nvPicPr>
                   <pic:blipFill>
-                    <a:blip r:embed="rId22"/>
+                    <a:blip r:embed="rId21"/>
                     <a:stretch>
                       <a:fillRect/>
                     </a:stretch>
@@ -1151,6 +1186,57 @@
                     </pic:cNvPicPr>
                   </pic:nvPicPr>
                   <pic:blipFill>
+                    <a:blip r:embed="rId22"/>
+                    <a:stretch>
+                      <a:fillRect/>
+                    </a:stretch>
+                  </pic:blipFill>
+                  <pic:spPr>
+                    <a:xfrm>
+                      <a:off x="0" y="0"/>
+                      <a:ext cx="4333875" cy="4067175"/>
+                    </a:xfrm>
+                    <a:prstGeom prst="rect">
+                      <a:avLst/>
+                    </a:prstGeom>
+                  </pic:spPr>
+                </pic:pic>
+              </a:graphicData>
+            </a:graphic>
+          </wp:inline>
+        </w:drawing>
+      </w:r>
+    </w:p>
+    <w:p>
+      <w:pPr>
+        <w:rPr>
+          <w:rFonts w:hint="default"/>
+          <w:lang w:eastAsia="zh-CN"/>
+        </w:rPr>
+      </w:pPr>
+      <w:r>
+        <w:rPr>
+          <w:rFonts w:hint="default"/>
+          <w:lang w:eastAsia="zh-CN"/>
+        </w:rPr>
+        <w:drawing>
+          <wp:inline distT="0" distB="0" distL="114300" distR="114300">
+            <wp:extent cx="6734175" cy="9963150"/>
+            <wp:effectExtent l="0" t="0" r="9525" b="0"/>
+            <wp:docPr id="41" name="图片 41" descr="1727917426453"/>
+            <wp:cNvGraphicFramePr>
+              <a:graphicFrameLocks xmlns:a="http://schemas.openxmlformats.org/drawingml/2006/main" noChangeAspect="1"/>
+            </wp:cNvGraphicFramePr>
+            <a:graphic xmlns:a="http://schemas.openxmlformats.org/drawingml/2006/main">
+              <a:graphicData uri="http://schemas.openxmlformats.org/drawingml/2006/picture">
+                <pic:pic xmlns:pic="http://schemas.openxmlformats.org/drawingml/2006/picture">
+                  <pic:nvPicPr>
+                    <pic:cNvPr id="41" name="图片 41" descr="1727917426453"/>
+                    <pic:cNvPicPr>
+                      <a:picLocks noChangeAspect="1"/>
+                    </pic:cNvPicPr>
+                  </pic:nvPicPr>
+                  <pic:blipFill>
                     <a:blip r:embed="rId23"/>
                     <a:stretch>
                       <a:fillRect/>
@@ -1159,171 +1245,373 @@
                   <pic:spPr>
                     <a:xfrm>
                       <a:off x="0" y="0"/>
-                      <a:ext cx="4333875" cy="4067175"/>
-                    </a:xfrm>
-                    <a:prstGeom prst="rect">
-                      <a:avLst/>
-                    </a:prstGeom>
-                  </pic:spPr>
-                </pic:pic>
-              </a:graphicData>
-            </a:graphic>
-          </wp:inline>
-        </w:drawing>
-      </w:r>
-    </w:p>
-    <w:p>
-      <w:pPr>
-        <w:rPr>
-          <w:rFonts w:hint="default"/>
-          <w:lang w:eastAsia="zh-CN"/>
-        </w:rPr>
-      </w:pPr>
-      <w:r>
-        <w:rPr>
-          <w:rFonts w:hint="default"/>
-          <w:lang w:eastAsia="zh-CN"/>
-        </w:rPr>
-        <w:drawing>
-          <wp:inline distT="0" distB="0" distL="114300" distR="114300">
-            <wp:extent cx="6115050" cy="4486275"/>
+                      <a:ext cx="6734175" cy="9963150"/>
+                    </a:xfrm>
+                    <a:prstGeom prst="rect">
+                      <a:avLst/>
+                    </a:prstGeom>
+                  </pic:spPr>
+                </pic:pic>
+              </a:graphicData>
+            </a:graphic>
+          </wp:inline>
+        </w:drawing>
+      </w:r>
+    </w:p>
+    <w:p>
+      <w:pPr>
+        <w:rPr>
+          <w:rFonts w:hint="default"/>
+          <w:lang w:eastAsia="zh-CN"/>
+        </w:rPr>
+      </w:pPr>
+      <w:r>
+        <w:rPr>
+          <w:rFonts w:hint="default"/>
+          <w:lang w:eastAsia="zh-CN"/>
+        </w:rPr>
+        <w:drawing>
+          <wp:inline distT="0" distB="0" distL="114300" distR="114300">
+            <wp:extent cx="6115050" cy="1028700"/>
+            <wp:effectExtent l="0" t="0" r="0" b="0"/>
+            <wp:docPr id="42" name="图片 42" descr="1727917431598"/>
+            <wp:cNvGraphicFramePr>
+              <a:graphicFrameLocks xmlns:a="http://schemas.openxmlformats.org/drawingml/2006/main" noChangeAspect="1"/>
+            </wp:cNvGraphicFramePr>
+            <a:graphic xmlns:a="http://schemas.openxmlformats.org/drawingml/2006/main">
+              <a:graphicData uri="http://schemas.openxmlformats.org/drawingml/2006/picture">
+                <pic:pic xmlns:pic="http://schemas.openxmlformats.org/drawingml/2006/picture">
+                  <pic:nvPicPr>
+                    <pic:cNvPr id="42" name="图片 42" descr="1727917431598"/>
+                    <pic:cNvPicPr>
+                      <a:picLocks noChangeAspect="1"/>
+                    </pic:cNvPicPr>
+                  </pic:nvPicPr>
+                  <pic:blipFill>
+                    <a:blip r:embed="rId24"/>
+                    <a:stretch>
+                      <a:fillRect/>
+                    </a:stretch>
+                  </pic:blipFill>
+                  <pic:spPr>
+                    <a:xfrm>
+                      <a:off x="0" y="0"/>
+                      <a:ext cx="6115050" cy="1028700"/>
+                    </a:xfrm>
+                    <a:prstGeom prst="rect">
+                      <a:avLst/>
+                    </a:prstGeom>
+                  </pic:spPr>
+                </pic:pic>
+              </a:graphicData>
+            </a:graphic>
+          </wp:inline>
+        </w:drawing>
+      </w:r>
+    </w:p>
+    <w:p>
+      <w:pPr>
+        <w:pStyle w:val="4"/>
+        <w:bidi w:val="0"/>
+        <w:rPr>
+          <w:rFonts w:hint="eastAsia"/>
+          <w:lang w:val="en-US" w:eastAsia="zh-CN"/>
+        </w:rPr>
+      </w:pPr>
+      <w:r>
+        <w:rPr>
+          <w:rFonts w:hint="eastAsia"/>
+          <w:lang w:val="en-US" w:eastAsia="zh-CN"/>
+        </w:rPr>
+        <w:t>对于管道进一步解释：</w:t>
+      </w:r>
+    </w:p>
+    <w:p>
+      <w:pPr>
+        <w:rPr>
+          <w:rFonts w:hint="eastAsia"/>
+          <w:lang w:val="en-US" w:eastAsia="zh-CN"/>
+        </w:rPr>
+      </w:pPr>
+      <w:r>
+        <w:rPr>
+          <w:rFonts w:hint="eastAsia"/>
+          <w:lang w:val="en-US" w:eastAsia="zh-CN"/>
+        </w:rPr>
+        <w:drawing>
+          <wp:inline distT="0" distB="0" distL="114300" distR="114300">
+            <wp:extent cx="6581775" cy="8353425"/>
+            <wp:effectExtent l="0" t="0" r="9525" b="9525"/>
+            <wp:docPr id="45" name="图片 45" descr="1727917820252"/>
+            <wp:cNvGraphicFramePr>
+              <a:graphicFrameLocks xmlns:a="http://schemas.openxmlformats.org/drawingml/2006/main" noChangeAspect="1"/>
+            </wp:cNvGraphicFramePr>
+            <a:graphic xmlns:a="http://schemas.openxmlformats.org/drawingml/2006/main">
+              <a:graphicData uri="http://schemas.openxmlformats.org/drawingml/2006/picture">
+                <pic:pic xmlns:pic="http://schemas.openxmlformats.org/drawingml/2006/picture">
+                  <pic:nvPicPr>
+                    <pic:cNvPr id="45" name="图片 45" descr="1727917820252"/>
+                    <pic:cNvPicPr>
+                      <a:picLocks noChangeAspect="1"/>
+                    </pic:cNvPicPr>
+                  </pic:nvPicPr>
+                  <pic:blipFill>
+                    <a:blip r:embed="rId25"/>
+                    <a:stretch>
+                      <a:fillRect/>
+                    </a:stretch>
+                  </pic:blipFill>
+                  <pic:spPr>
+                    <a:xfrm>
+                      <a:off x="0" y="0"/>
+                      <a:ext cx="6581775" cy="8353425"/>
+                    </a:xfrm>
+                    <a:prstGeom prst="rect">
+                      <a:avLst/>
+                    </a:prstGeom>
+                  </pic:spPr>
+                </pic:pic>
+              </a:graphicData>
+            </a:graphic>
+          </wp:inline>
+        </w:drawing>
+      </w:r>
+    </w:p>
+    <w:p>
+      <w:pPr>
+        <w:rPr>
+          <w:rFonts w:hint="eastAsia"/>
+          <w:lang w:val="en-US" w:eastAsia="zh-CN"/>
+        </w:rPr>
+      </w:pPr>
+      <w:r>
+        <w:rPr>
+          <w:rFonts w:hint="eastAsia"/>
+          <w:lang w:val="en-US" w:eastAsia="zh-CN"/>
+        </w:rPr>
+        <w:drawing>
+          <wp:inline distT="0" distB="0" distL="114300" distR="114300">
+            <wp:extent cx="6724650" cy="9077325"/>
             <wp:effectExtent l="0" t="0" r="0" b="9525"/>
-            <wp:docPr id="21" name="图片 21" descr="1726387958870"/>
-            <wp:cNvGraphicFramePr>
-              <a:graphicFrameLocks xmlns:a="http://schemas.openxmlformats.org/drawingml/2006/main" noChangeAspect="1"/>
-            </wp:cNvGraphicFramePr>
-            <a:graphic xmlns:a="http://schemas.openxmlformats.org/drawingml/2006/main">
-              <a:graphicData uri="http://schemas.openxmlformats.org/drawingml/2006/picture">
-                <pic:pic xmlns:pic="http://schemas.openxmlformats.org/drawingml/2006/picture">
-                  <pic:nvPicPr>
-                    <pic:cNvPr id="21" name="图片 21" descr="1726387958870"/>
-                    <pic:cNvPicPr>
-                      <a:picLocks noChangeAspect="1"/>
-                    </pic:cNvPicPr>
-                  </pic:nvPicPr>
-                  <pic:blipFill>
-                    <a:blip r:embed="rId24"/>
-                    <a:stretch>
-                      <a:fillRect/>
-                    </a:stretch>
-                  </pic:blipFill>
-                  <pic:spPr>
-                    <a:xfrm>
-                      <a:off x="0" y="0"/>
-                      <a:ext cx="6115050" cy="4486275"/>
-                    </a:xfrm>
-                    <a:prstGeom prst="rect">
-                      <a:avLst/>
-                    </a:prstGeom>
-                  </pic:spPr>
-                </pic:pic>
-              </a:graphicData>
-            </a:graphic>
-          </wp:inline>
-        </w:drawing>
-      </w:r>
-    </w:p>
-    <w:p>
-      <w:pPr>
-        <w:rPr>
-          <w:rFonts w:hint="default"/>
-          <w:lang w:eastAsia="zh-CN"/>
-        </w:rPr>
-      </w:pPr>
-      <w:r>
-        <w:rPr>
-          <w:rFonts w:hint="default"/>
-          <w:lang w:eastAsia="zh-CN"/>
-        </w:rPr>
-        <w:drawing>
-          <wp:inline distT="0" distB="0" distL="114300" distR="114300">
-            <wp:extent cx="6505575" cy="9591675"/>
+            <wp:docPr id="46" name="图片 46" descr="1727917824932"/>
+            <wp:cNvGraphicFramePr>
+              <a:graphicFrameLocks xmlns:a="http://schemas.openxmlformats.org/drawingml/2006/main" noChangeAspect="1"/>
+            </wp:cNvGraphicFramePr>
+            <a:graphic xmlns:a="http://schemas.openxmlformats.org/drawingml/2006/main">
+              <a:graphicData uri="http://schemas.openxmlformats.org/drawingml/2006/picture">
+                <pic:pic xmlns:pic="http://schemas.openxmlformats.org/drawingml/2006/picture">
+                  <pic:nvPicPr>
+                    <pic:cNvPr id="46" name="图片 46" descr="1727917824932"/>
+                    <pic:cNvPicPr>
+                      <a:picLocks noChangeAspect="1"/>
+                    </pic:cNvPicPr>
+                  </pic:nvPicPr>
+                  <pic:blipFill>
+                    <a:blip r:embed="rId26"/>
+                    <a:stretch>
+                      <a:fillRect/>
+                    </a:stretch>
+                  </pic:blipFill>
+                  <pic:spPr>
+                    <a:xfrm>
+                      <a:off x="0" y="0"/>
+                      <a:ext cx="6724650" cy="9077325"/>
+                    </a:xfrm>
+                    <a:prstGeom prst="rect">
+                      <a:avLst/>
+                    </a:prstGeom>
+                  </pic:spPr>
+                </pic:pic>
+              </a:graphicData>
+            </a:graphic>
+          </wp:inline>
+        </w:drawing>
+      </w:r>
+    </w:p>
+    <w:p>
+      <w:pPr>
+        <w:rPr>
+          <w:rFonts w:hint="eastAsia"/>
+          <w:lang w:val="en-US" w:eastAsia="zh-CN"/>
+        </w:rPr>
+      </w:pPr>
+      <w:r>
+        <w:rPr>
+          <w:rFonts w:hint="eastAsia"/>
+          <w:lang w:val="en-US" w:eastAsia="zh-CN"/>
+        </w:rPr>
+        <w:drawing>
+          <wp:inline distT="0" distB="0" distL="114300" distR="114300">
+            <wp:extent cx="6610350" cy="6353175"/>
+            <wp:effectExtent l="0" t="0" r="0" b="9525"/>
+            <wp:docPr id="47" name="图片 47" descr="1727917830284"/>
+            <wp:cNvGraphicFramePr>
+              <a:graphicFrameLocks xmlns:a="http://schemas.openxmlformats.org/drawingml/2006/main" noChangeAspect="1"/>
+            </wp:cNvGraphicFramePr>
+            <a:graphic xmlns:a="http://schemas.openxmlformats.org/drawingml/2006/main">
+              <a:graphicData uri="http://schemas.openxmlformats.org/drawingml/2006/picture">
+                <pic:pic xmlns:pic="http://schemas.openxmlformats.org/drawingml/2006/picture">
+                  <pic:nvPicPr>
+                    <pic:cNvPr id="47" name="图片 47" descr="1727917830284"/>
+                    <pic:cNvPicPr>
+                      <a:picLocks noChangeAspect="1"/>
+                    </pic:cNvPicPr>
+                  </pic:nvPicPr>
+                  <pic:blipFill>
+                    <a:blip r:embed="rId27"/>
+                    <a:stretch>
+                      <a:fillRect/>
+                    </a:stretch>
+                  </pic:blipFill>
+                  <pic:spPr>
+                    <a:xfrm>
+                      <a:off x="0" y="0"/>
+                      <a:ext cx="6610350" cy="6353175"/>
+                    </a:xfrm>
+                    <a:prstGeom prst="rect">
+                      <a:avLst/>
+                    </a:prstGeom>
+                  </pic:spPr>
+                </pic:pic>
+              </a:graphicData>
+            </a:graphic>
+          </wp:inline>
+        </w:drawing>
+      </w:r>
+    </w:p>
+    <w:p>
+      <w:pPr>
+        <w:rPr>
+          <w:rFonts w:hint="eastAsia"/>
+          <w:lang w:val="en-US" w:eastAsia="zh-CN"/>
+        </w:rPr>
+      </w:pPr>
+      <w:r>
+        <w:rPr>
+          <w:rFonts w:hint="eastAsia"/>
+          <w:lang w:val="en-US" w:eastAsia="zh-CN"/>
+        </w:rPr>
+        <w:drawing>
+          <wp:inline distT="0" distB="0" distL="114300" distR="114300">
+            <wp:extent cx="7248525" cy="10220325"/>
             <wp:effectExtent l="0" t="0" r="9525" b="9525"/>
-            <wp:docPr id="22" name="图片 22" descr="1726387965582"/>
-            <wp:cNvGraphicFramePr>
-              <a:graphicFrameLocks xmlns:a="http://schemas.openxmlformats.org/drawingml/2006/main" noChangeAspect="1"/>
-            </wp:cNvGraphicFramePr>
-            <a:graphic xmlns:a="http://schemas.openxmlformats.org/drawingml/2006/main">
-              <a:graphicData uri="http://schemas.openxmlformats.org/drawingml/2006/picture">
-                <pic:pic xmlns:pic="http://schemas.openxmlformats.org/drawingml/2006/picture">
-                  <pic:nvPicPr>
-                    <pic:cNvPr id="22" name="图片 22" descr="1726387965582"/>
-                    <pic:cNvPicPr>
-                      <a:picLocks noChangeAspect="1"/>
-                    </pic:cNvPicPr>
-                  </pic:nvPicPr>
-                  <pic:blipFill>
-                    <a:blip r:embed="rId25"/>
-                    <a:stretch>
-                      <a:fillRect/>
-                    </a:stretch>
-                  </pic:blipFill>
-                  <pic:spPr>
-                    <a:xfrm>
-                      <a:off x="0" y="0"/>
-                      <a:ext cx="6505575" cy="9591675"/>
-                    </a:xfrm>
-                    <a:prstGeom prst="rect">
-                      <a:avLst/>
-                    </a:prstGeom>
-                  </pic:spPr>
-                </pic:pic>
-              </a:graphicData>
-            </a:graphic>
-          </wp:inline>
-        </w:drawing>
-      </w:r>
-    </w:p>
-    <w:p>
-      <w:pPr>
-        <w:rPr>
-          <w:rFonts w:hint="default"/>
-          <w:lang w:eastAsia="zh-CN"/>
-        </w:rPr>
-      </w:pPr>
-      <w:r>
-        <w:rPr>
-          <w:rFonts w:hint="default"/>
-          <w:lang w:eastAsia="zh-CN"/>
-        </w:rPr>
-        <w:drawing>
-          <wp:inline distT="0" distB="0" distL="114300" distR="114300">
-            <wp:extent cx="5962650" cy="2638425"/>
-            <wp:effectExtent l="0" t="0" r="0" b="9525"/>
-            <wp:docPr id="23" name="图片 23" descr="1726387970228"/>
-            <wp:cNvGraphicFramePr>
-              <a:graphicFrameLocks xmlns:a="http://schemas.openxmlformats.org/drawingml/2006/main" noChangeAspect="1"/>
-            </wp:cNvGraphicFramePr>
-            <a:graphic xmlns:a="http://schemas.openxmlformats.org/drawingml/2006/main">
-              <a:graphicData uri="http://schemas.openxmlformats.org/drawingml/2006/picture">
-                <pic:pic xmlns:pic="http://schemas.openxmlformats.org/drawingml/2006/picture">
-                  <pic:nvPicPr>
-                    <pic:cNvPr id="23" name="图片 23" descr="1726387970228"/>
-                    <pic:cNvPicPr>
-                      <a:picLocks noChangeAspect="1"/>
-                    </pic:cNvPicPr>
-                  </pic:nvPicPr>
-                  <pic:blipFill>
-                    <a:blip r:embed="rId26"/>
-                    <a:stretch>
-                      <a:fillRect/>
-                    </a:stretch>
-                  </pic:blipFill>
-                  <pic:spPr>
-                    <a:xfrm>
-                      <a:off x="0" y="0"/>
-                      <a:ext cx="5962650" cy="2638425"/>
-                    </a:xfrm>
-                    <a:prstGeom prst="rect">
-                      <a:avLst/>
-                    </a:prstGeom>
-                  </pic:spPr>
-                </pic:pic>
-              </a:graphicData>
-            </a:graphic>
-          </wp:inline>
-        </w:drawing>
-      </w:r>
+            <wp:docPr id="48" name="图片 48" descr="1727917850783"/>
+            <wp:cNvGraphicFramePr>
+              <a:graphicFrameLocks xmlns:a="http://schemas.openxmlformats.org/drawingml/2006/main" noChangeAspect="1"/>
+            </wp:cNvGraphicFramePr>
+            <a:graphic xmlns:a="http://schemas.openxmlformats.org/drawingml/2006/main">
+              <a:graphicData uri="http://schemas.openxmlformats.org/drawingml/2006/picture">
+                <pic:pic xmlns:pic="http://schemas.openxmlformats.org/drawingml/2006/picture">
+                  <pic:nvPicPr>
+                    <pic:cNvPr id="48" name="图片 48" descr="1727917850783"/>
+                    <pic:cNvPicPr>
+                      <a:picLocks noChangeAspect="1"/>
+                    </pic:cNvPicPr>
+                  </pic:nvPicPr>
+                  <pic:blipFill>
+                    <a:blip r:embed="rId28"/>
+                    <a:stretch>
+                      <a:fillRect/>
+                    </a:stretch>
+                  </pic:blipFill>
+                  <pic:spPr>
+                    <a:xfrm>
+                      <a:off x="0" y="0"/>
+                      <a:ext cx="7248525" cy="10220325"/>
+                    </a:xfrm>
+                    <a:prstGeom prst="rect">
+                      <a:avLst/>
+                    </a:prstGeom>
+                  </pic:spPr>
+                </pic:pic>
+              </a:graphicData>
+            </a:graphic>
+          </wp:inline>
+        </w:drawing>
+      </w:r>
+    </w:p>
+    <w:p>
+      <w:pPr>
+        <w:rPr>
+          <w:rFonts w:hint="eastAsia"/>
+          <w:lang w:val="en-US" w:eastAsia="zh-CN"/>
+        </w:rPr>
+      </w:pPr>
+      <w:r>
+        <w:rPr>
+          <w:rFonts w:hint="eastAsia"/>
+          <w:lang w:val="en-US" w:eastAsia="zh-CN"/>
+        </w:rPr>
+        <w:drawing>
+          <wp:inline distT="0" distB="0" distL="114300" distR="114300">
+            <wp:extent cx="5572125" cy="514350"/>
+            <wp:effectExtent l="0" t="0" r="9525" b="0"/>
+            <wp:docPr id="49" name="图片 49" descr="1727917855923"/>
+            <wp:cNvGraphicFramePr>
+              <a:graphicFrameLocks xmlns:a="http://schemas.openxmlformats.org/drawingml/2006/main" noChangeAspect="1"/>
+            </wp:cNvGraphicFramePr>
+            <a:graphic xmlns:a="http://schemas.openxmlformats.org/drawingml/2006/main">
+              <a:graphicData uri="http://schemas.openxmlformats.org/drawingml/2006/picture">
+                <pic:pic xmlns:pic="http://schemas.openxmlformats.org/drawingml/2006/picture">
+                  <pic:nvPicPr>
+                    <pic:cNvPr id="49" name="图片 49" descr="1727917855923"/>
+                    <pic:cNvPicPr>
+                      <a:picLocks noChangeAspect="1"/>
+                    </pic:cNvPicPr>
+                  </pic:nvPicPr>
+                  <pic:blipFill>
+                    <a:blip r:embed="rId29"/>
+                    <a:stretch>
+                      <a:fillRect/>
+                    </a:stretch>
+                  </pic:blipFill>
+                  <pic:spPr>
+                    <a:xfrm>
+                      <a:off x="0" y="0"/>
+                      <a:ext cx="5572125" cy="514350"/>
+                    </a:xfrm>
+                    <a:prstGeom prst="rect">
+                      <a:avLst/>
+                    </a:prstGeom>
+                  </pic:spPr>
+                </pic:pic>
+              </a:graphicData>
+            </a:graphic>
+          </wp:inline>
+        </w:drawing>
+      </w:r>
+    </w:p>
+    <w:p>
+      <w:pPr>
+        <w:rPr>
+          <w:rFonts w:hint="eastAsia"/>
+          <w:lang w:val="en-US" w:eastAsia="zh-CN"/>
+        </w:rPr>
+      </w:pPr>
+    </w:p>
+    <w:p>
+      <w:pPr>
+        <w:rPr>
+          <w:rFonts w:hint="default"/>
+          <w:lang w:val="en-US" w:eastAsia="zh-CN"/>
+        </w:rPr>
+      </w:pPr>
+    </w:p>
+    <w:p>
+      <w:pPr>
+        <w:rPr>
+          <w:rFonts w:hint="default"/>
+          <w:lang w:eastAsia="zh-CN"/>
+        </w:rPr>
+      </w:pPr>
+    </w:p>
+    <w:p>
+      <w:pPr>
+        <w:rPr>
+          <w:rFonts w:hint="default"/>
+          <w:lang w:eastAsia="zh-CN"/>
+        </w:rPr>
+      </w:pPr>
     </w:p>
     <w:p>
       <w:pPr>
@@ -1379,7 +1667,7 @@
                     </pic:cNvPicPr>
                   </pic:nvPicPr>
                   <pic:blipFill>
-                    <a:blip r:embed="rId27"/>
+                    <a:blip r:embed="rId30"/>
                     <a:stretch>
                       <a:fillRect/>
                     </a:stretch>
@@ -1430,7 +1718,7 @@
                     </pic:cNvPicPr>
                   </pic:nvPicPr>
                   <pic:blipFill>
-                    <a:blip r:embed="rId28"/>
+                    <a:blip r:embed="rId31"/>
                     <a:stretch>
                       <a:fillRect/>
                     </a:stretch>
@@ -1465,42 +1753,133 @@
         </w:rPr>
         <w:drawing>
           <wp:inline distT="0" distB="0" distL="114300" distR="114300">
-            <wp:extent cx="5943600" cy="9077325"/>
+            <wp:extent cx="6867525" cy="8467725"/>
+            <wp:effectExtent l="0" t="0" r="9525" b="9525"/>
+            <wp:docPr id="53" name="图片 53" descr="1727918387926"/>
+            <wp:cNvGraphicFramePr>
+              <a:graphicFrameLocks xmlns:a="http://schemas.openxmlformats.org/drawingml/2006/main" noChangeAspect="1"/>
+            </wp:cNvGraphicFramePr>
+            <a:graphic xmlns:a="http://schemas.openxmlformats.org/drawingml/2006/main">
+              <a:graphicData uri="http://schemas.openxmlformats.org/drawingml/2006/picture">
+                <pic:pic xmlns:pic="http://schemas.openxmlformats.org/drawingml/2006/picture">
+                  <pic:nvPicPr>
+                    <pic:cNvPr id="53" name="图片 53" descr="1727918387926"/>
+                    <pic:cNvPicPr>
+                      <a:picLocks noChangeAspect="1"/>
+                    </pic:cNvPicPr>
+                  </pic:nvPicPr>
+                  <pic:blipFill>
+                    <a:blip r:embed="rId32"/>
+                    <a:stretch>
+                      <a:fillRect/>
+                    </a:stretch>
+                  </pic:blipFill>
+                  <pic:spPr>
+                    <a:xfrm>
+                      <a:off x="0" y="0"/>
+                      <a:ext cx="6867525" cy="8467725"/>
+                    </a:xfrm>
+                    <a:prstGeom prst="rect">
+                      <a:avLst/>
+                    </a:prstGeom>
+                  </pic:spPr>
+                </pic:pic>
+              </a:graphicData>
+            </a:graphic>
+          </wp:inline>
+        </w:drawing>
+      </w:r>
+    </w:p>
+    <w:p>
+      <w:pPr>
+        <w:rPr>
+          <w:rFonts w:hint="default"/>
+          <w:lang w:eastAsia="zh-CN"/>
+        </w:rPr>
+      </w:pPr>
+      <w:r>
+        <w:rPr>
+          <w:rFonts w:hint="default"/>
+          <w:lang w:eastAsia="zh-CN"/>
+        </w:rPr>
+        <w:drawing>
+          <wp:inline distT="0" distB="0" distL="114300" distR="114300">
+            <wp:extent cx="6457950" cy="2219325"/>
             <wp:effectExtent l="0" t="0" r="0" b="9525"/>
-            <wp:docPr id="26" name="图片 26" descr="1726388244648"/>
-            <wp:cNvGraphicFramePr>
-              <a:graphicFrameLocks xmlns:a="http://schemas.openxmlformats.org/drawingml/2006/main" noChangeAspect="1"/>
-            </wp:cNvGraphicFramePr>
-            <a:graphic xmlns:a="http://schemas.openxmlformats.org/drawingml/2006/main">
-              <a:graphicData uri="http://schemas.openxmlformats.org/drawingml/2006/picture">
-                <pic:pic xmlns:pic="http://schemas.openxmlformats.org/drawingml/2006/picture">
-                  <pic:nvPicPr>
-                    <pic:cNvPr id="26" name="图片 26" descr="1726388244648"/>
-                    <pic:cNvPicPr>
-                      <a:picLocks noChangeAspect="1"/>
-                    </pic:cNvPicPr>
-                  </pic:nvPicPr>
-                  <pic:blipFill>
-                    <a:blip r:embed="rId29"/>
-                    <a:stretch>
-                      <a:fillRect/>
-                    </a:stretch>
-                  </pic:blipFill>
-                  <pic:spPr>
-                    <a:xfrm>
-                      <a:off x="0" y="0"/>
-                      <a:ext cx="5943600" cy="9077325"/>
-                    </a:xfrm>
-                    <a:prstGeom prst="rect">
-                      <a:avLst/>
-                    </a:prstGeom>
-                  </pic:spPr>
-                </pic:pic>
-              </a:graphicData>
-            </a:graphic>
-          </wp:inline>
-        </w:drawing>
-      </w:r>
+            <wp:docPr id="54" name="图片 54" descr="1727918392848"/>
+            <wp:cNvGraphicFramePr>
+              <a:graphicFrameLocks xmlns:a="http://schemas.openxmlformats.org/drawingml/2006/main" noChangeAspect="1"/>
+            </wp:cNvGraphicFramePr>
+            <a:graphic xmlns:a="http://schemas.openxmlformats.org/drawingml/2006/main">
+              <a:graphicData uri="http://schemas.openxmlformats.org/drawingml/2006/picture">
+                <pic:pic xmlns:pic="http://schemas.openxmlformats.org/drawingml/2006/picture">
+                  <pic:nvPicPr>
+                    <pic:cNvPr id="54" name="图片 54" descr="1727918392848"/>
+                    <pic:cNvPicPr>
+                      <a:picLocks noChangeAspect="1"/>
+                    </pic:cNvPicPr>
+                  </pic:nvPicPr>
+                  <pic:blipFill>
+                    <a:blip r:embed="rId33"/>
+                    <a:stretch>
+                      <a:fillRect/>
+                    </a:stretch>
+                  </pic:blipFill>
+                  <pic:spPr>
+                    <a:xfrm>
+                      <a:off x="0" y="0"/>
+                      <a:ext cx="6457950" cy="2219325"/>
+                    </a:xfrm>
+                    <a:prstGeom prst="rect">
+                      <a:avLst/>
+                    </a:prstGeom>
+                  </pic:spPr>
+                </pic:pic>
+              </a:graphicData>
+            </a:graphic>
+          </wp:inline>
+        </w:drawing>
+      </w:r>
+    </w:p>
+    <w:p>
+      <w:pPr>
+        <w:rPr>
+          <w:rFonts w:hint="default"/>
+          <w:lang w:eastAsia="zh-CN"/>
+        </w:rPr>
+      </w:pPr>
+    </w:p>
+    <w:p>
+      <w:pPr>
+        <w:rPr>
+          <w:rFonts w:hint="default"/>
+          <w:lang w:eastAsia="zh-CN"/>
+        </w:rPr>
+      </w:pPr>
+    </w:p>
+    <w:p>
+      <w:pPr>
+        <w:rPr>
+          <w:rFonts w:hint="default"/>
+          <w:lang w:eastAsia="zh-CN"/>
+        </w:rPr>
+      </w:pPr>
+    </w:p>
+    <w:p>
+      <w:pPr>
+        <w:rPr>
+          <w:rFonts w:hint="default"/>
+          <w:lang w:eastAsia="zh-CN"/>
+        </w:rPr>
+      </w:pPr>
+    </w:p>
+    <w:p>
+      <w:pPr>
+        <w:rPr>
+          <w:rFonts w:hint="default"/>
+          <w:lang w:eastAsia="zh-CN"/>
+        </w:rPr>
+      </w:pPr>
     </w:p>
     <w:p>
       <w:pPr>
@@ -1548,7 +1927,7 @@
                     </pic:cNvPicPr>
                   </pic:nvPicPr>
                   <pic:blipFill>
-                    <a:blip r:embed="rId30"/>
+                    <a:blip r:embed="rId34"/>
                     <a:stretch>
                       <a:fillRect/>
                     </a:stretch>
@@ -1576,6 +1955,13 @@
           <w:lang w:eastAsia="zh-CN"/>
         </w:rPr>
       </w:pPr>
+      <w:r>
+        <w:rPr>
+          <w:rFonts w:hint="eastAsia"/>
+          <w:lang w:val="en-US" w:eastAsia="zh-CN"/>
+        </w:rPr>
+        <w:t xml:space="preserve">    </w:t>
+      </w:r>
       <w:r>
         <w:rPr>
           <w:rFonts w:hint="default"/>
@@ -1599,7 +1985,7 @@
                     </pic:cNvPicPr>
                   </pic:nvPicPr>
                   <pic:blipFill>
-                    <a:blip r:embed="rId31"/>
+                    <a:blip r:embed="rId35"/>
                     <a:stretch>
                       <a:fillRect/>
                     </a:stretch>
@@ -1634,31 +2020,31 @@
         </w:rPr>
         <w:drawing>
           <wp:inline distT="0" distB="0" distL="114300" distR="114300">
-            <wp:extent cx="6172200" cy="9763125"/>
-            <wp:effectExtent l="0" t="0" r="0" b="9525"/>
-            <wp:docPr id="29" name="图片 29" descr="1726388457595"/>
-            <wp:cNvGraphicFramePr>
-              <a:graphicFrameLocks xmlns:a="http://schemas.openxmlformats.org/drawingml/2006/main" noChangeAspect="1"/>
-            </wp:cNvGraphicFramePr>
-            <a:graphic xmlns:a="http://schemas.openxmlformats.org/drawingml/2006/main">
-              <a:graphicData uri="http://schemas.openxmlformats.org/drawingml/2006/picture">
-                <pic:pic xmlns:pic="http://schemas.openxmlformats.org/drawingml/2006/picture">
-                  <pic:nvPicPr>
-                    <pic:cNvPr id="29" name="图片 29" descr="1726388457595"/>
-                    <pic:cNvPicPr>
-                      <a:picLocks noChangeAspect="1"/>
-                    </pic:cNvPicPr>
-                  </pic:nvPicPr>
-                  <pic:blipFill>
-                    <a:blip r:embed="rId32"/>
-                    <a:stretch>
-                      <a:fillRect/>
-                    </a:stretch>
-                  </pic:blipFill>
-                  <pic:spPr>
-                    <a:xfrm>
-                      <a:off x="0" y="0"/>
-                      <a:ext cx="6172200" cy="9763125"/>
+            <wp:extent cx="6562725" cy="10144125"/>
+            <wp:effectExtent l="0" t="0" r="9525" b="9525"/>
+            <wp:docPr id="55" name="图片 55" descr="1727918412704"/>
+            <wp:cNvGraphicFramePr>
+              <a:graphicFrameLocks xmlns:a="http://schemas.openxmlformats.org/drawingml/2006/main" noChangeAspect="1"/>
+            </wp:cNvGraphicFramePr>
+            <a:graphic xmlns:a="http://schemas.openxmlformats.org/drawingml/2006/main">
+              <a:graphicData uri="http://schemas.openxmlformats.org/drawingml/2006/picture">
+                <pic:pic xmlns:pic="http://schemas.openxmlformats.org/drawingml/2006/picture">
+                  <pic:nvPicPr>
+                    <pic:cNvPr id="55" name="图片 55" descr="1727918412704"/>
+                    <pic:cNvPicPr>
+                      <a:picLocks noChangeAspect="1"/>
+                    </pic:cNvPicPr>
+                  </pic:nvPicPr>
+                  <pic:blipFill>
+                    <a:blip r:embed="rId36"/>
+                    <a:stretch>
+                      <a:fillRect/>
+                    </a:stretch>
+                  </pic:blipFill>
+                  <pic:spPr>
+                    <a:xfrm>
+                      <a:off x="0" y="0"/>
+                      <a:ext cx="6562725" cy="10144125"/>
                     </a:xfrm>
                     <a:prstGeom prst="rect">
                       <a:avLst/>
@@ -1725,7 +2111,7 @@
                     </pic:cNvPicPr>
                   </pic:nvPicPr>
                   <pic:blipFill>
-                    <a:blip r:embed="rId33"/>
+                    <a:blip r:embed="rId37"/>
                     <a:stretch>
                       <a:fillRect/>
                     </a:stretch>
@@ -1776,7 +2162,7 @@
                     </pic:cNvPicPr>
                   </pic:nvPicPr>
                   <pic:blipFill>
-                    <a:blip r:embed="rId34"/>
+                    <a:blip r:embed="rId38"/>
                     <a:stretch>
                       <a:fillRect/>
                     </a:stretch>
@@ -1811,42 +2197,44 @@
         </w:rPr>
         <w:drawing>
           <wp:inline distT="0" distB="0" distL="114300" distR="114300">
-            <wp:extent cx="5600700" cy="9972675"/>
+            <wp:extent cx="6057900" cy="8848725"/>
             <wp:effectExtent l="0" t="0" r="0" b="9525"/>
-            <wp:docPr id="32" name="图片 32" descr="1726388591404"/>
-            <wp:cNvGraphicFramePr>
-              <a:graphicFrameLocks xmlns:a="http://schemas.openxmlformats.org/drawingml/2006/main" noChangeAspect="1"/>
-            </wp:cNvGraphicFramePr>
-            <a:graphic xmlns:a="http://schemas.openxmlformats.org/drawingml/2006/main">
-              <a:graphicData uri="http://schemas.openxmlformats.org/drawingml/2006/picture">
-                <pic:pic xmlns:pic="http://schemas.openxmlformats.org/drawingml/2006/picture">
-                  <pic:nvPicPr>
-                    <pic:cNvPr id="32" name="图片 32" descr="1726388591404"/>
-                    <pic:cNvPicPr>
-                      <a:picLocks noChangeAspect="1"/>
-                    </pic:cNvPicPr>
-                  </pic:nvPicPr>
-                  <pic:blipFill>
-                    <a:blip r:embed="rId35"/>
-                    <a:stretch>
-                      <a:fillRect/>
-                    </a:stretch>
-                  </pic:blipFill>
-                  <pic:spPr>
-                    <a:xfrm>
-                      <a:off x="0" y="0"/>
-                      <a:ext cx="5600700" cy="9972675"/>
-                    </a:xfrm>
-                    <a:prstGeom prst="rect">
-                      <a:avLst/>
-                    </a:prstGeom>
-                  </pic:spPr>
-                </pic:pic>
-              </a:graphicData>
-            </a:graphic>
-          </wp:inline>
-        </w:drawing>
-      </w:r>
+            <wp:docPr id="56" name="图片 56" descr="1727918611628"/>
+            <wp:cNvGraphicFramePr>
+              <a:graphicFrameLocks xmlns:a="http://schemas.openxmlformats.org/drawingml/2006/main" noChangeAspect="1"/>
+            </wp:cNvGraphicFramePr>
+            <a:graphic xmlns:a="http://schemas.openxmlformats.org/drawingml/2006/main">
+              <a:graphicData uri="http://schemas.openxmlformats.org/drawingml/2006/picture">
+                <pic:pic xmlns:pic="http://schemas.openxmlformats.org/drawingml/2006/picture">
+                  <pic:nvPicPr>
+                    <pic:cNvPr id="56" name="图片 56" descr="1727918611628"/>
+                    <pic:cNvPicPr>
+                      <a:picLocks noChangeAspect="1"/>
+                    </pic:cNvPicPr>
+                  </pic:nvPicPr>
+                  <pic:blipFill>
+                    <a:blip r:embed="rId39"/>
+                    <a:stretch>
+                      <a:fillRect/>
+                    </a:stretch>
+                  </pic:blipFill>
+                  <pic:spPr>
+                    <a:xfrm>
+                      <a:off x="0" y="0"/>
+                      <a:ext cx="6057900" cy="8848725"/>
+                    </a:xfrm>
+                    <a:prstGeom prst="rect">
+                      <a:avLst/>
+                    </a:prstGeom>
+                  </pic:spPr>
+                </pic:pic>
+              </a:graphicData>
+            </a:graphic>
+          </wp:inline>
+        </w:drawing>
+      </w:r>
+      <w:bookmarkStart w:id="0" w:name="_GoBack"/>
+      <w:bookmarkEnd w:id="0"/>
     </w:p>
     <w:p>
       <w:pPr>
@@ -1977,7 +2365,7 @@
     <w:lsdException w:unhideWhenUsed="0" w:uiPriority="0" w:semiHidden="0" w:name="HTML Code"/>
     <w:lsdException w:unhideWhenUsed="0" w:uiPriority="0" w:semiHidden="0" w:name="HTML Definition"/>
     <w:lsdException w:unhideWhenUsed="0" w:uiPriority="0" w:semiHidden="0" w:name="HTML Keyboard"/>
-    <w:lsdException w:unhideWhenUsed="0" w:uiPriority="0" w:semiHidden="0" w:name="HTML Preformatted"/>
+    <w:lsdException w:qFormat="1" w:unhideWhenUsed="0" w:uiPriority="0" w:semiHidden="0" w:name="HTML Preformatted"/>
     <w:lsdException w:unhideWhenUsed="0" w:uiPriority="0" w:semiHidden="0" w:name="HTML Sample"/>
     <w:lsdException w:unhideWhenUsed="0" w:uiPriority="0" w:semiHidden="0" w:name="HTML Typewriter"/>
     <w:lsdException w:unhideWhenUsed="0" w:uiPriority="0" w:semiHidden="0" w:name="HTML Variable"/>
@@ -2337,6 +2725,7 @@
   <w:style w:type="paragraph" w:styleId="11">
     <w:name w:val="HTML Preformatted"/>
     <w:basedOn w:val="1"/>
+    <w:qFormat/>
     <w:uiPriority w:val="0"/>
     <w:pPr>
       <w:tabs>
